--- a/法令ファイル/航空機燃料税法/航空機燃料税法（昭和四十七年法律第七号）.docx
+++ b/法令ファイル/航空機燃料税法/航空機燃料税法（昭和四十七年法律第七号）.docx
@@ -48,36 +48,32 @@
     </w:p>
     <w:p>
       <w:pPr>
-        <w:pStyle w:val="Heading6"/>
+        <w:pStyle w:val="ListBullet"/>
         <w:ind w:left="880"/>
       </w:pPr>
       <w:r>
         <w:t>一</w:t>
+        <w:br/>
+        <w:t>航空機</w:t>
+        <w:br/>
+        <w:br/>
+        <w:br/>
+        <w:t>人が乗つて航空の用に供することができる飛行機、回転翼航空機及び飛行船その他政令で定める航空の用に供することができる機器をいう。</w:t>
       </w:r>
     </w:p>
     <w:p>
       <w:pPr>
-        <w:ind w:left="880"/>
-      </w:pPr>
-      <w:r>
-        <w:t>航空機</w:t>
-      </w:r>
-    </w:p>
-    <w:p>
-      <w:pPr>
-        <w:pStyle w:val="Heading6"/>
+        <w:pStyle w:val="ListBullet"/>
         <w:ind w:left="880"/>
       </w:pPr>
       <w:r>
         <w:t>二</w:t>
-      </w:r>
-    </w:p>
-    <w:p>
-      <w:pPr>
-        <w:ind w:left="880"/>
-      </w:pPr>
-      <w:r>
+        <w:br/>
         <w:t>航空機燃料</w:t>
+        <w:br/>
+        <w:br/>
+        <w:br/>
+        <w:t>航空機（第五条に規定する発動機を含む。）の燃料用に供される炭化水素油（炭化水素とその他の物との混合物又は単一の炭化水素を含む。）をいう。</w:t>
       </w:r>
     </w:p>
     <w:p>
@@ -104,6 +100,8 @@
     <w:p>
       <w:r>
         <w:t>航空機の所有者は、当該航空機に積み込まれた航空機燃料につき、航空機燃料税を納める義務がある。</w:t>
+        <w:br/>
+        <w:t>ただし、当該航空機についてその所有者以外の者が航空法（昭和二十七年法律第二百三十一号）に規定する使用者であることが賃貸借契約、使用貸借契約その他の契約により明らかである場合には、当該航空機に積み込まれた航空機燃料については、当該使用者が航空機燃料税を納める義務がある。</w:t>
       </w:r>
     </w:p>
     <w:p>
@@ -142,36 +140,32 @@
     </w:p>
     <w:p>
       <w:pPr>
-        <w:pStyle w:val="Heading6"/>
+        <w:pStyle w:val="ListBullet"/>
         <w:ind w:left="880"/>
       </w:pPr>
       <w:r>
         <w:t>一</w:t>
+        <w:br/>
+        <w:t>航空機の売買契約において売主が所有権を留保している場合</w:t>
+        <w:br/>
+        <w:br/>
+        <w:br/>
+        <w:t>買主</w:t>
       </w:r>
     </w:p>
     <w:p>
       <w:pPr>
-        <w:ind w:left="880"/>
-      </w:pPr>
-      <w:r>
-        <w:t>航空機の売買契約において売主が所有権を留保している場合</w:t>
-      </w:r>
-    </w:p>
-    <w:p>
-      <w:pPr>
-        <w:pStyle w:val="Heading6"/>
+        <w:pStyle w:val="ListBullet"/>
         <w:ind w:left="880"/>
       </w:pPr>
       <w:r>
         <w:t>二</w:t>
-      </w:r>
-    </w:p>
-    <w:p>
-      <w:pPr>
-        <w:ind w:left="880"/>
-      </w:pPr>
-      <w:r>
+        <w:br/>
         <w:t>航空機が譲渡により担保の目的となつている場合</w:t>
+        <w:br/>
+        <w:br/>
+        <w:br/>
+        <w:t>当該譲渡をした者</w:t>
       </w:r>
     </w:p>
     <w:p>
@@ -202,6 +196,8 @@
     <w:p>
       <w:r>
         <w:t>航空機から取りはずされた発動機又は新たに航空機に取り付けるため製造され若しくは購入された発動機の整備又は試運転を行なう者は、これらの発動機の燃料として消費された航空機燃料につき、航空機燃料税を納める義務がある。</w:t>
+        <w:br/>
+        <w:t>この場合においては、当該消費を航空機への積込みとみなしてこの法律（前条を除く。）を適用する。</w:t>
       </w:r>
     </w:p>
     <w:p>
@@ -271,6 +267,8 @@
     <w:p>
       <w:r>
         <w:t>航空機燃料税の納税地は、航空機燃料の航空機への積込みの場所（航空機からの取卸しをされた航空機燃料にあつては、取卸しの場所）とする。</w:t>
+        <w:br/>
+        <w:t>ただし、政令で定めるところにより、国税庁長官の承認を受けたときは、その承認を受けた場所とする。</w:t>
       </w:r>
     </w:p>
     <w:p>
@@ -381,36 +379,32 @@
     </w:p>
     <w:p>
       <w:pPr>
-        <w:pStyle w:val="Heading6"/>
+        <w:pStyle w:val="ListBullet"/>
         <w:ind w:left="880"/>
       </w:pPr>
       <w:r>
         <w:t>一</w:t>
+        <w:br/>
+        <w:t>第十四条第一項の規定による申告書</w:t>
+        <w:br/>
+        <w:br/>
+        <w:br/>
+        <w:t>当該申告書の提出期限</w:t>
       </w:r>
     </w:p>
     <w:p>
       <w:pPr>
-        <w:ind w:left="880"/>
-      </w:pPr>
-      <w:r>
-        <w:t>第十四条第一項の規定による申告書</w:t>
-      </w:r>
-    </w:p>
-    <w:p>
-      <w:pPr>
-        <w:pStyle w:val="Heading6"/>
+        <w:pStyle w:val="ListBullet"/>
         <w:ind w:left="880"/>
       </w:pPr>
       <w:r>
         <w:t>二</w:t>
-      </w:r>
-    </w:p>
-    <w:p>
-      <w:pPr>
-        <w:ind w:left="880"/>
-      </w:pPr>
-      <w:r>
+        <w:br/>
         <w:t>第十四条第二項の規定による申告書</w:t>
+        <w:br/>
+        <w:br/>
+        <w:br/>
+        <w:t>当該申告書の提出があつた日の属する月の末日</w:t>
       </w:r>
     </w:p>
     <w:p>
@@ -449,103 +443,67 @@
     </w:p>
     <w:p>
       <w:pPr>
-        <w:pStyle w:val="Heading6"/>
+        <w:pStyle w:val="ListBullet"/>
         <w:ind w:left="880"/>
       </w:pPr>
       <w:r>
         <w:t>一</w:t>
-      </w:r>
-    </w:p>
-    <w:p>
-      <w:pPr>
-        <w:ind w:left="880"/>
-      </w:pPr>
-      <w:r>
+        <w:br/>
         <w:t>その月中において航空機に積み込まれた航空機燃料の積込みの場所ごとの数量及びその合計数量（以下この項において「課税標準数量」という。）</w:t>
       </w:r>
     </w:p>
     <w:p>
       <w:pPr>
-        <w:pStyle w:val="Heading6"/>
+        <w:pStyle w:val="ListBullet"/>
         <w:ind w:left="880"/>
       </w:pPr>
       <w:r>
         <w:t>二</w:t>
-      </w:r>
-    </w:p>
-    <w:p>
-      <w:pPr>
-        <w:ind w:left="880"/>
-      </w:pPr>
-      <w:r>
+        <w:br/>
         <w:t>課税標準数量に対する航空機燃料税額</w:t>
       </w:r>
     </w:p>
     <w:p>
       <w:pPr>
-        <w:pStyle w:val="Heading6"/>
+        <w:pStyle w:val="ListBullet"/>
         <w:ind w:left="880"/>
       </w:pPr>
       <w:r>
         <w:t>三</w:t>
-      </w:r>
-    </w:p>
-    <w:p>
-      <w:pPr>
-        <w:ind w:left="880"/>
-      </w:pPr>
-      <w:r>
+        <w:br/>
         <w:t>第十二条第一項の規定による控除を受けようとする場合には、その適用を受けようとする航空機燃料税額</w:t>
       </w:r>
     </w:p>
     <w:p>
       <w:pPr>
-        <w:pStyle w:val="Heading6"/>
+        <w:pStyle w:val="ListBullet"/>
         <w:ind w:left="880"/>
       </w:pPr>
       <w:r>
         <w:t>四</w:t>
-      </w:r>
-    </w:p>
-    <w:p>
-      <w:pPr>
-        <w:ind w:left="880"/>
-      </w:pPr>
-      <w:r>
+        <w:br/>
         <w:t>第二号に掲げる航空機燃料税額から前号に掲げる航空機燃料税額を控除した金額に相当する航空機燃料税額（以下「納付すべき税額」という。）</w:t>
       </w:r>
     </w:p>
     <w:p>
       <w:pPr>
-        <w:pStyle w:val="Heading6"/>
+        <w:pStyle w:val="ListBullet"/>
         <w:ind w:left="880"/>
       </w:pPr>
       <w:r>
         <w:t>五</w:t>
-      </w:r>
-    </w:p>
-    <w:p>
-      <w:pPr>
-        <w:ind w:left="880"/>
-      </w:pPr>
-      <w:r>
+        <w:br/>
         <w:t>第二号に掲げる航空機燃料税額から第三号に掲げる航空機燃料税額を控除してなお不足額があるときは、当該不足額</w:t>
       </w:r>
     </w:p>
     <w:p>
       <w:pPr>
-        <w:pStyle w:val="Heading6"/>
+        <w:pStyle w:val="ListBullet"/>
         <w:ind w:left="880"/>
       </w:pPr>
       <w:r>
         <w:t>六</w:t>
-      </w:r>
-    </w:p>
-    <w:p>
-      <w:pPr>
-        <w:ind w:left="880"/>
-      </w:pPr>
-      <w:r>
+        <w:br/>
         <w:t>その他参考となるべき事項</w:t>
       </w:r>
     </w:p>
@@ -662,35 +620,23 @@
     </w:p>
     <w:p>
       <w:pPr>
-        <w:pStyle w:val="Heading6"/>
+        <w:pStyle w:val="ListBullet"/>
         <w:ind w:left="880"/>
       </w:pPr>
       <w:r>
         <w:t>一</w:t>
-      </w:r>
-    </w:p>
-    <w:p>
-      <w:pPr>
-        <w:ind w:left="880"/>
-      </w:pPr>
-      <w:r>
+        <w:br/>
         <w:t>第十四条第一項の規定による申告の義務</w:t>
       </w:r>
     </w:p>
     <w:p>
       <w:pPr>
-        <w:pStyle w:val="Heading6"/>
+        <w:pStyle w:val="ListBullet"/>
         <w:ind w:left="880"/>
       </w:pPr>
       <w:r>
         <w:t>二</w:t>
-      </w:r>
-    </w:p>
-    <w:p>
-      <w:pPr>
-        <w:ind w:left="880"/>
-      </w:pPr>
-      <w:r>
+        <w:br/>
         <w:t>前条の規定による記帳の義務</w:t>
       </w:r>
     </w:p>
@@ -717,35 +663,23 @@
     </w:p>
     <w:p>
       <w:pPr>
-        <w:pStyle w:val="Heading6"/>
+        <w:pStyle w:val="ListBullet"/>
         <w:ind w:left="880"/>
       </w:pPr>
       <w:r>
         <w:t>一</w:t>
-      </w:r>
-    </w:p>
-    <w:p>
-      <w:pPr>
-        <w:ind w:left="880"/>
-      </w:pPr>
-      <w:r>
+        <w:br/>
         <w:t>偽りその他不正の行為により航空機燃料税を免れ、又は免れようとした者</w:t>
       </w:r>
     </w:p>
     <w:p>
       <w:pPr>
-        <w:pStyle w:val="Heading6"/>
+        <w:pStyle w:val="ListBullet"/>
         <w:ind w:left="880"/>
       </w:pPr>
       <w:r>
         <w:t>二</w:t>
-      </w:r>
-    </w:p>
-    <w:p>
-      <w:pPr>
-        <w:ind w:left="880"/>
-      </w:pPr>
-      <w:r>
+        <w:br/>
         <w:t>偽りその他不正の行為により第十二条第二項の規定による還付を受け、又は受けようとした者</w:t>
       </w:r>
     </w:p>
@@ -815,35 +749,23 @@
     </w:p>
     <w:p>
       <w:pPr>
-        <w:pStyle w:val="Heading6"/>
+        <w:pStyle w:val="ListBullet"/>
         <w:ind w:left="880"/>
       </w:pPr>
       <w:r>
         <w:t>一</w:t>
-      </w:r>
-    </w:p>
-    <w:p>
-      <w:pPr>
-        <w:ind w:left="880"/>
-      </w:pPr>
-      <w:r>
+        <w:br/>
         <w:t>第十四条第一項の規定による申告書をその提出期限までに提出しなかつた者</w:t>
       </w:r>
     </w:p>
     <w:p>
       <w:pPr>
-        <w:pStyle w:val="Heading6"/>
+        <w:pStyle w:val="ListBullet"/>
         <w:ind w:left="880"/>
       </w:pPr>
       <w:r>
         <w:t>二</w:t>
-      </w:r>
-    </w:p>
-    <w:p>
-      <w:pPr>
-        <w:ind w:left="880"/>
-      </w:pPr>
-      <w:r>
+        <w:br/>
         <w:t>第十七条の規定による帳簿の記載をせず、若しくは偽り、又はその帳簿を隠匿した者</w:t>
       </w:r>
     </w:p>
@@ -918,36 +840,32 @@
     </w:p>
     <w:p>
       <w:pPr>
-        <w:pStyle w:val="Heading6"/>
+        <w:pStyle w:val="ListBullet"/>
         <w:ind w:left="880"/>
       </w:pPr>
       <w:r>
         <w:t>一</w:t>
+        <w:br/>
+        <w:t>この法律の施行の日（以下「施行日」という。）から昭和四十八年三月三十一日まで</w:t>
+        <w:br/>
+        <w:br/>
+        <w:br/>
+        <w:t>航空機燃料一キロリットルにつき五千二百円</w:t>
       </w:r>
     </w:p>
     <w:p>
       <w:pPr>
-        <w:ind w:left="880"/>
-      </w:pPr>
-      <w:r>
-        <w:t>この法律の施行の日（以下「施行日」という。）から昭和四十八年三月三十一日まで</w:t>
-      </w:r>
-    </w:p>
-    <w:p>
-      <w:pPr>
-        <w:pStyle w:val="Heading6"/>
+        <w:pStyle w:val="ListBullet"/>
         <w:ind w:left="880"/>
       </w:pPr>
       <w:r>
         <w:t>二</w:t>
-      </w:r>
-    </w:p>
-    <w:p>
-      <w:pPr>
-        <w:ind w:left="880"/>
-      </w:pPr>
-      <w:r>
+        <w:br/>
         <w:t>昭和四十八年四月一日から昭和四十九年三月三十一日まで</w:t>
+        <w:br/>
+        <w:br/>
+        <w:br/>
+        <w:t>航空機燃料一キロリットルにつき一万四百円</w:t>
       </w:r>
     </w:p>
     <w:p>
@@ -961,6 +879,8 @@
     <w:p>
       <w:r>
         <w:t>航空法第百二十一条第一項（不定期航空運送事業）又は第百二十三条第一項（航空機使用事業）の規定により不定期航空運送事業又は航空機使用事業の免許を受けた者が第四条第一項の規定に該当する所有者又は使用者である航空機の全部が政令で定める小型航空機である場合には、施行日から昭和四十八年三月三十一日までの間に、これらの航空機（以下この条において「小型航空機等」という。）に積み込まれた航空機燃料（第五条の規定により航空機に積込み込まれたものとみなされる航空機燃料にあつては、当該小型航空機等の同条に規定する発動機に係るものに限る。次項において同じ。）については、航空機燃料税を課さない。</w:t>
+        <w:br/>
+        <w:t>この場合において、当該航空機燃料については、第十四条第一項の規定は、適用しない。</w:t>
       </w:r>
     </w:p>
     <w:p>
@@ -982,35 +902,23 @@
     </w:p>
     <w:p>
       <w:pPr>
-        <w:pStyle w:val="Heading6"/>
+        <w:pStyle w:val="ListBullet"/>
         <w:ind w:left="880"/>
       </w:pPr>
       <w:r>
         <w:t>一</w:t>
-      </w:r>
-    </w:p>
-    <w:p>
-      <w:pPr>
-        <w:ind w:left="880"/>
-      </w:pPr>
-      <w:r>
+        <w:br/>
         <w:t>昭和四十八年四月一日から昭和四十九年三月三十一日まで航空機燃料一キロリットルにつき五千二百円</w:t>
       </w:r>
     </w:p>
     <w:p>
       <w:pPr>
-        <w:pStyle w:val="Heading6"/>
+        <w:pStyle w:val="ListBullet"/>
         <w:ind w:left="880"/>
       </w:pPr>
       <w:r>
         <w:t>二</w:t>
-      </w:r>
-    </w:p>
-    <w:p>
-      <w:pPr>
-        <w:ind w:left="880"/>
-      </w:pPr>
-      <w:r>
+        <w:br/>
         <w:t>昭和四十九年四月一日から昭和五十年三月三十一日まで、航空機燃料一キロリットルにつき一万四百円</w:t>
       </w:r>
     </w:p>
@@ -1024,10 +932,22 @@
         <w:pStyle w:val="Heading1"/>
       </w:pPr>
       <w:r>
-        <w:t>附　則（昭和五四年三月九日法律第三号）</w:t>
+        <w:t>附則（昭和五四年三月九日法律第三号）</w:t>
       </w:r>
     </w:p>
     <w:p>
+      <w:pPr>
+        <w:pStyle w:val="Heading5"/>
+        <w:ind w:left="440"/>
+      </w:pPr>
+      <w:r>
+        <w:t>１</w:t>
+      </w:r>
+    </w:p>
+    <w:p>
+      <w:pPr>
+        <w:ind w:left="440"/>
+      </w:pPr>
       <w:r>
         <w:t>この法律は、昭和五十四年四月一日から施行する。</w:t>
       </w:r>
@@ -1076,7 +996,7 @@
         <w:pStyle w:val="Heading1"/>
       </w:pPr>
       <w:r>
-        <w:t>附　則（平成二一年三月三一日法律第一三号）</w:t>
+        <w:t>附則（平成二一年三月三一日法律第一三号）</w:t>
       </w:r>
     </w:p>
     <w:p>
@@ -1142,6 +1062,8 @@
     <w:p>
       <w:r>
         <w:t>政府は、基礎年金の国庫負担割合の二分の一への引上げのための財源措置並びに年金、医療及び介護の社会保障給付並びに少子化に対処するための施策に要する費用の見通しを踏まえつつ、平成二十年度を含む三年以内の景気回復に向けた集中的な取組により経済状況を好転させることを前提として、遅滞なく、かつ、段階的に消費税を含む税制の抜本的な改革を行うため、平成二十三年度までに必要な法制上の措置を講ずるものとする。</w:t>
+        <w:br/>
+        <w:t>この場合において、当該改革は、二千十年代（平成二十二年から平成三十一年までの期間をいう。）の半ばまでに持続可能な財政構造を確立することを旨とするものとする。</w:t>
       </w:r>
     </w:p>
     <w:p>
@@ -1180,137 +1102,91 @@
     </w:p>
     <w:p>
       <w:pPr>
-        <w:pStyle w:val="Heading6"/>
+        <w:pStyle w:val="ListBullet"/>
         <w:ind w:left="880"/>
       </w:pPr>
       <w:r>
         <w:t>一</w:t>
-      </w:r>
-    </w:p>
-    <w:p>
-      <w:pPr>
-        <w:ind w:left="880"/>
-      </w:pPr>
-      <w:r>
+        <w:br/>
         <w:t>個人所得課税については、格差の是正及び所得再分配機能の回復の観点から、各種控除及び税率構造を見直し、最高税率及び給与所得控除の上限の調整等により高所得者の税負担を引き上げるとともに、給付付き税額控除（給付と税額控除を適切に組み合わせて行う仕組みその他これに準ずるものをいう。）の検討を含む歳出面も合わせた総合的な取組の中で子育て等に配慮して中低所得者世帯の負担の軽減を検討すること並びに金融所得課税の一体化を更に推進すること。</w:t>
       </w:r>
     </w:p>
     <w:p>
       <w:pPr>
-        <w:pStyle w:val="Heading6"/>
+        <w:pStyle w:val="ListBullet"/>
         <w:ind w:left="880"/>
       </w:pPr>
       <w:r>
         <w:t>二</w:t>
-      </w:r>
-    </w:p>
-    <w:p>
-      <w:pPr>
-        <w:ind w:left="880"/>
-      </w:pPr>
-      <w:r>
+        <w:br/>
         <w:t>法人課税については、国際的整合性の確保及び国際競争力の強化の観点から、社会保険料を含む企業の実質的な負担に留意しつつ、課税ベース（課税標準とされるべきものの範囲をいう。第五号において同じ。）の拡大とともに、法人の実効税率の引下げを検討すること。</w:t>
       </w:r>
     </w:p>
     <w:p>
       <w:pPr>
-        <w:pStyle w:val="Heading6"/>
+        <w:pStyle w:val="ListBullet"/>
         <w:ind w:left="880"/>
       </w:pPr>
       <w:r>
         <w:t>三</w:t>
+        <w:br/>
+        <w:t>消費課税については、その負担が確実に国民に還元されることを明らかにする観点から、消費税の全額が制度として確立された年金、医療及び介護の社会保障給付並びに少子化に対処するための施策に要する費用に充てられることが予算及び決算において明確化されることを前提に、消費税の税率を検討すること。</w:t>
+        <w:br/>
+        <w:t>その際、歳出面も合わせた視点に立って複数税率の検討等の総合的な取組を行うことにより低所得者への配慮について検討すること。</w:t>
       </w:r>
     </w:p>
     <w:p>
       <w:pPr>
-        <w:ind w:left="880"/>
-      </w:pPr>
-      <w:r>
-        <w:t>消費課税については、その負担が確実に国民に還元されることを明らかにする観点から、消費税の全額が制度として確立された年金、医療及び介護の社会保障給付並びに少子化に対処するための施策に要する費用に充てられることが予算及び決算において明確化されることを前提に、消費税の税率を検討すること。</w:t>
-      </w:r>
-    </w:p>
-    <w:p>
-      <w:pPr>
-        <w:pStyle w:val="Heading6"/>
+        <w:pStyle w:val="ListBullet"/>
         <w:ind w:left="880"/>
       </w:pPr>
       <w:r>
         <w:t>四</w:t>
-      </w:r>
-    </w:p>
-    <w:p>
-      <w:pPr>
-        <w:ind w:left="880"/>
-      </w:pPr>
-      <w:r>
+        <w:br/>
         <w:t>自動車関係諸税については、簡素化を図るとともに、厳しい財政事情、環境に与える影響等を踏まえつつ、税制の在り方及び暫定税率（租税特別措置法及び地方税法（昭和二十五年法律第二百二十六号）附則に基づく特例による税率をいう。）を含む税率の在り方を総合的に見直し、負担の軽減を検討すること。</w:t>
       </w:r>
     </w:p>
     <w:p>
       <w:pPr>
-        <w:pStyle w:val="Heading6"/>
+        <w:pStyle w:val="ListBullet"/>
         <w:ind w:left="880"/>
       </w:pPr>
       <w:r>
         <w:t>五</w:t>
-      </w:r>
-    </w:p>
-    <w:p>
-      <w:pPr>
-        <w:ind w:left="880"/>
-      </w:pPr>
-      <w:r>
+        <w:br/>
         <w:t>資産課税については、格差の固定化の防止、老後における扶養の社会化の進展への対処等の観点から、相続税の課税ベース、税率構造等を見直し、負担の適正化を検討すること。</w:t>
       </w:r>
     </w:p>
     <w:p>
       <w:pPr>
-        <w:pStyle w:val="Heading6"/>
+        <w:pStyle w:val="ListBullet"/>
         <w:ind w:left="880"/>
       </w:pPr>
       <w:r>
         <w:t>六</w:t>
-      </w:r>
-    </w:p>
-    <w:p>
-      <w:pPr>
-        <w:ind w:left="880"/>
-      </w:pPr>
-      <w:r>
+        <w:br/>
         <w:t>納税者番号制度の導入の準備を含め、納税者の利便の向上及び課税の適正化を図ること。</w:t>
       </w:r>
     </w:p>
     <w:p>
       <w:pPr>
-        <w:pStyle w:val="Heading6"/>
+        <w:pStyle w:val="ListBullet"/>
         <w:ind w:left="880"/>
       </w:pPr>
       <w:r>
         <w:t>七</w:t>
-      </w:r>
-    </w:p>
-    <w:p>
-      <w:pPr>
-        <w:ind w:left="880"/>
-      </w:pPr>
-      <w:r>
+        <w:br/>
         <w:t>地方税制については、地方分権の推進及び国と地方を通じた社会保障制度の安定財源の確保の観点から、地方消費税の充実を検討するとともに、地方法人課税の在り方を見直すことにより、税源の偏在性が小さく、税収が安定的な地方税体系の構築を進めること。</w:t>
       </w:r>
     </w:p>
     <w:p>
       <w:pPr>
-        <w:pStyle w:val="Heading6"/>
+        <w:pStyle w:val="ListBullet"/>
         <w:ind w:left="880"/>
       </w:pPr>
       <w:r>
         <w:t>八</w:t>
-      </w:r>
-    </w:p>
-    <w:p>
-      <w:pPr>
-        <w:ind w:left="880"/>
-      </w:pPr>
-      <w:r>
+        <w:br/>
         <w:t>低炭素化を促進する観点から、税制全体のグリーン化（環境への負荷の低減に資するための見直しをいう。）を推進すること。</w:t>
       </w:r>
     </w:p>
@@ -1324,7 +1200,7 @@
         <w:pStyle w:val="Heading1"/>
       </w:pPr>
       <w:r>
-        <w:t>附　則（平成二二年三月三一日法律第六号）</w:t>
+        <w:t>附則（平成二二年三月三一日法律第六号）</w:t>
       </w:r>
     </w:p>
     <w:p>
@@ -1338,23 +1214,23 @@
     <w:p>
       <w:r>
         <w:t>この法律は、平成二十二年四月一日から施行する。</w:t>
+        <w:br/>
+        <w:t>ただし、次の各号に掲げる規定は、当該各号に定める日から施行する。</w:t>
       </w:r>
     </w:p>
     <w:p>
       <w:pPr>
-        <w:pStyle w:val="Heading6"/>
+        <w:pStyle w:val="ListBullet"/>
         <w:ind w:left="880"/>
       </w:pPr>
       <w:r>
         <w:t>一</w:t>
-      </w:r>
-    </w:p>
-    <w:p>
-      <w:pPr>
-        <w:ind w:left="880"/>
-      </w:pPr>
-      <w:r>
+        <w:br/>
         <w:t>次に掲げる規定</w:t>
+        <w:br/>
+        <w:br/>
+        <w:br/>
+        <w:t>平成二十二年六月一日</w:t>
       </w:r>
     </w:p>
     <w:p>
@@ -1393,7 +1269,7 @@
         <w:pStyle w:val="Heading1"/>
       </w:pPr>
       <w:r>
-        <w:t>附　則（平成二三年三月三一日法律第一二号）</w:t>
+        <w:t>附則（平成二三年三月三一日法律第一二号）</w:t>
       </w:r>
     </w:p>
     <w:p>
@@ -1407,6 +1283,8 @@
     <w:p>
       <w:r>
         <w:t>この法律は、平成二十三年四月一日から施行する。</w:t>
+        <w:br/>
+        <w:t>ただし、次条の規定は、経済社会の構造の変化に対応した税制の構築を図るための所得税法等の一部を改正する法律（平成二十三年法律第百十四号）の公布の日から施行する。</w:t>
       </w:r>
     </w:p>
     <w:p>
@@ -1419,7 +1297,7 @@
         <w:pStyle w:val="Heading1"/>
       </w:pPr>
       <w:r>
-        <w:t>附　則（平成二三年六月三〇日法律第八二号）</w:t>
+        <w:t>附則（平成二三年六月三〇日法律第八二号）</w:t>
       </w:r>
     </w:p>
     <w:p>
@@ -1433,23 +1311,23 @@
     <w:p>
       <w:r>
         <w:t>この法律は、公布の日から施行する。</w:t>
+        <w:br/>
+        <w:t>ただし、次の各号に掲げる規定は、当該各号に定める日から施行する。</w:t>
       </w:r>
     </w:p>
     <w:p>
       <w:pPr>
-        <w:pStyle w:val="Heading6"/>
+        <w:pStyle w:val="ListBullet"/>
         <w:ind w:left="880"/>
       </w:pPr>
       <w:r>
         <w:t>一</w:t>
-      </w:r>
-    </w:p>
-    <w:p>
-      <w:pPr>
-        <w:ind w:left="880"/>
-      </w:pPr>
-      <w:r>
+        <w:br/>
         <w:t>次に掲げる規定</w:t>
+        <w:br/>
+        <w:br/>
+        <w:br/>
+        <w:t>公布の日から起算して二月を経過した日</w:t>
       </w:r>
     </w:p>
     <w:p>
@@ -1488,7 +1366,7 @@
         <w:pStyle w:val="Heading1"/>
       </w:pPr>
       <w:r>
-        <w:t>附　則（平成二三年一二月二日法律第一一四号）</w:t>
+        <w:t>附則（平成二三年一二月二日法律第一一四号）</w:t>
       </w:r>
     </w:p>
     <w:p>
@@ -1502,40 +1380,34 @@
     <w:p>
       <w:r>
         <w:t>この法律は、公布の日から施行する。</w:t>
+        <w:br/>
+        <w:t>ただし、次の各号に掲げる規定は、当該各号に定める日から施行する。</w:t>
       </w:r>
     </w:p>
     <w:p>
       <w:pPr>
-        <w:pStyle w:val="Heading6"/>
+        <w:pStyle w:val="ListBullet"/>
         <w:ind w:left="880"/>
       </w:pPr>
       <w:r>
         <w:t>一から四まで</w:t>
-      </w:r>
-    </w:p>
-    <w:p>
-      <w:pPr>
-        <w:ind w:left="880"/>
-      </w:pPr>
-      <w:r>
+        <w:br/>
         <w:t>略</w:t>
       </w:r>
     </w:p>
     <w:p>
       <w:pPr>
-        <w:pStyle w:val="Heading6"/>
+        <w:pStyle w:val="ListBullet"/>
         <w:ind w:left="880"/>
       </w:pPr>
       <w:r>
         <w:t>五</w:t>
-      </w:r>
-    </w:p>
-    <w:p>
-      <w:pPr>
-        <w:ind w:left="880"/>
-      </w:pPr>
-      <w:r>
+        <w:br/>
         <w:t>次に掲げる規定</w:t>
+        <w:br/>
+        <w:br/>
+        <w:br/>
+        <w:t>平成二十五年一月一日</w:t>
       </w:r>
     </w:p>
     <w:p>
@@ -1636,7 +1508,7 @@
     </w:pPr>
     <w:r>
       <w:tab/>
-      <w:t>WeGov v0.1 - FTS141</w:t>
+      <w:t>WeGov v0.2 - FTS141</w:t>
     </w:r>
   </w:p>
 </w:ftr>
